--- a/assets/disciplinas/LOT2061.docx
+++ b/assets/disciplinas/LOT2061.docx
@@ -74,6 +74,18 @@
       </w:pPr>
       <w:r>
         <w:t xml:space="preserve">Docente(s) Responsável(eis) </w:t>
+      </w:r>
+    </w:p>
+    <w:p>
+      <w:pPr>
+        <w:pStyle w:val="ListBullet"/>
+      </w:pPr>
+      <w:r>
+        <w:t>2143261 - André Luis Ferraz</w:t>
+        <w:br/>
+      </w:r>
+      <w:r>
+        <w:t>5111420 - Talita Martins Lacerda</w:t>
       </w:r>
     </w:p>
     <w:p>

--- a/assets/disciplinas/LOT2061.docx
+++ b/assets/disciplinas/LOT2061.docx
@@ -44,7 +44,7 @@
         <w:br/>
       </w:r>
       <w:r>
-        <w:t>Curso (semestre ideal): EB (5)</w:t>
+        <w:t>Curso (semestre ideal): EB (6)</w:t>
       </w:r>
     </w:p>
     <w:p>
@@ -198,11 +198,11 @@
         <w:pStyle w:val="ListBullet"/>
       </w:pPr>
       <w:r>
-        <w:t>LOQ4098 -  Fundamentos de Química para Engenharia II (Requisito fraco)</w:t>
+        <w:t>LOQ4095 -  Química Geral Experimental  (Requisito fraco)</w:t>
         <w:br/>
       </w:r>
       <w:r>
-        <w:t>LOQ4095 -  Química Geral Experimental  (Requisito fraco)</w:t>
+        <w:t>LOQ4098 -  Fundamentos de Química para Engenharia II (Requisito fraco)</w:t>
         <w:br/>
       </w:r>
       <w:r>

--- a/assets/disciplinas/LOT2061.docx
+++ b/assets/disciplinas/LOT2061.docx
@@ -198,7 +198,7 @@
         <w:pStyle w:val="ListBullet"/>
       </w:pPr>
       <w:r>
-        <w:t>LOQ4095 -  Química Geral Experimental  (Requisito fraco)</w:t>
+        <w:t>LOT2005 -  Bioquímica Experimental I  (Requisito fraco)</w:t>
         <w:br/>
       </w:r>
       <w:r>
@@ -206,7 +206,7 @@
         <w:br/>
       </w:r>
       <w:r>
-        <w:t>LOT2005 -  Bioquímica Experimental I  (Requisito fraco)</w:t>
+        <w:t>LOQ4095 -  Química Geral Experimental  (Requisito fraco)</w:t>
         <w:br/>
       </w:r>
     </w:p>

--- a/assets/disciplinas/LOT2061.docx
+++ b/assets/disciplinas/LOT2061.docx
@@ -119,7 +119,13 @@
     </w:p>
     <w:p>
       <w:r>
-        <w:t>1. Química analítica em bioprocessos: da amostragem ao tratamento de dados.2. Extração e purificação associadas às rotinas analíticas em bioprocessos: Coeficiente de distribuição entre fases, extração líquido-líquido, extração de matrizes sólidas por solventes e extração em fase sólida.3. Técnicas analíticas mais comuns em bioprocessos: 3.1 Cromatografia: fundamentos da separação em uma coluna e tipos de cromatografia, incluindo gás-líquido, gás-sólido, adsorção, troca iônica, exclusão por tamanho e afinidade. 3.2 Espectroscopia no ultravioleta e no visível: fundamentos teóricos, excitação eletrônica, absorção de cromóforos, cálculo e interpretação de espectros. 3.3 Espectroscopia no infravermelho: fundamentos teóricos, níveis vibracionais de ligações químicas, interpretação de espectros. 3.4 Espectrometria de massas: fundamentos teóricos, fragmentação molecular e interpretação de espectros. 3.5 Cromatografia associada à espectrometria de massas.4. Proteômica e metabolômica: Integração de conceitos da química analítica aplicados aos estudos de proteômica e metabolômica.</w:t>
+        <w:t>1. Química analítica em bioprocessos: da amostragem ao tratamento de dados.</w:t>
+        <w:br/>
+        <w:t>2. Extração e purificação associadas às rotinas analíticas em bioprocessos: Coeficiente de distribuição entre fases, extração líquido-líquido, extração de matrizes sólidas por solventes e extração em fase sólida.</w:t>
+        <w:br/>
+        <w:t>3. Técnicas analíticas mais comuns em bioprocessos: 3.1 Cromatografia: fundamentos da separação em uma coluna e tipos de cromatografia, incluindo gás-líquido, gás-sólido, adsorção, troca iônica, exclusão por tamanho e afinidade. 3.2 Espectroscopia no ultravioleta e no visível: fundamentos teóricos, excitação eletrônica, absorção de cromóforos, cálculo e interpretação de espectros. 3.3 Espectroscopia no infravermelho: fundamentos teóricos, níveis vibracionais de ligações químicas, interpretação de espectros. 3.4 Espectrometria de massas: fundamentos teóricos, fragmentação molecular e interpretação de espectros. 3.5 Cromatografia associada à espectrometria de massas.</w:t>
+        <w:br/>
+        <w:t>4. Proteômica e metabolômica: Integração de conceitos da química analítica aplicados aos estudos de proteômica e metabolômica.</w:t>
       </w:r>
     </w:p>
     <w:p>
@@ -127,7 +133,13 @@
         <w:rPr>
           <w:i/>
         </w:rPr>
-        <w:t>1. Analytical chemistry in bioprocesses: from sampling to data treatment.2. Extraction and purification techniques associated to routine bioprocesses analysis: Distribution coefficient. Liquid-liquid extraction. Extraction of solid matrices by solvents and solid phase extraction.3. Analytical techniques and their applications in bioprocesses: 3.1 Chromatography: fundaments of column separation and types of chromatography, including gas-liquid, gas-solid, adsorption, ion exchange, size exclusion and affinity. 3.2 Ultraviolet and visible spectroscopy: theory, electronic excitation, chromophore absorption, calculation, and interpretation of spectra. 3.3 Infrared spectroscopy: fundaments, vibrational levels of chemical bonds, calculations, and interpretation of spectra. 3.4 Mass spectrometry: fundaments, molecular fragmentation, and interpretation of spectra. 3.5 Chromatography associated to mass spectrometry.4. Proteomics and metabolomics: concepts of analytical chemistry integrated to the studies of proteomics and metabolomics.</w:t>
+        <w:t>1. Analytical chemistry in bioprocesses: from sampling to data treatment.</w:t>
+        <w:br/>
+        <w:t>2. Extraction and purification techniques associated to routine bioprocesses analysis: Distribution coefficient. Liquid-liquid extraction. Extraction of solid matrices by solvents and solid phase extraction.</w:t>
+        <w:br/>
+        <w:t>3. Analytical techniques and their applications in bioprocesses: 3.1 Chromatography: fundaments of column separation and types of chromatography, including gas-liquid, gas-solid, adsorption, ion exchange, size exclusion and affinity. 3.2 Ultraviolet and visible spectroscopy: theory, electronic excitation, chromophore absorption, calculation, and interpretation of spectra. 3.3 Infrared spectroscopy: fundaments, vibrational levels of chemical bonds, calculations, and interpretation of spectra. 3.4 Mass spectrometry: fundaments, molecular fragmentation, and interpretation of spectra. 3.5 Chromatography associated to mass spectrometry.</w:t>
+        <w:br/>
+        <w:t>4. Proteomics and metabolomics: concepts of analytical chemistry integrated to the studies of proteomics and metabolomics.</w:t>
       </w:r>
     </w:p>
     <w:p>
@@ -182,7 +194,21 @@
     </w:p>
     <w:p>
       <w:r>
-        <w:t>- D. Harvey. Modern Analytical Chemistry. The McGraw-Hill Companies, 2000.- A. Manz, N. Pamme, D. Iossifidis, Bioanalytical Chemistry, Imperial College London, 2004.- D. A. Skoog, D. M. West, F. J. Holler, S. R. Crouch, Fundamentos de Química Analítica. Cengage Learning; 3ª Ed., 2023. - D. C. Harris, Análise Química Quantitativa. LTC; 9ª Ed., 2017.- D. Pavia, G. Lampman, G. Kriz, J. Vyvyan, Introdução à espectroscopia. Cengage Learning, 2ª Ed., 2015.- O. Sala, Fundamentos da Espectroscopia Raman e no Infravermelho. Editora Unesp; 2ª Ed., 2011. - N. P. Lopes, R. R. Silva (Eds.), Mass Spectrometry in Chemical Biology: Evolving Applications. The Royal Society of Chemistry, 2018.- B. Sleumer, I. P. Kema, N. C. van de Merbel. Quantitative bioanalysis of proteins by digestion and LC–MS/MS: the use of multiple signature peptides. Bioanalysis 15: 1203–1216, 2023.</w:t>
+        <w:t>- D. Harvey. Modern Analytical Chemistry. The McGraw-Hill Companies, 2000.</w:t>
+        <w:br/>
+        <w:t>- A. Manz, N. Pamme, D. Iossifidis, Bioanalytical Chemistry, Imperial College London, 2004.</w:t>
+        <w:br/>
+        <w:t xml:space="preserve">- D. A. Skoog, D. M. West, F. J. Holler, S. R. Crouch, Fundamentos de Química Analítica. Cengage Learning; 3ª Ed., 2023. </w:t>
+        <w:br/>
+        <w:t>- D. C. Harris, Análise Química Quantitativa. LTC; 9ª Ed., 2017.</w:t>
+        <w:br/>
+        <w:t>- D. Pavia, G. Lampman, G. Kriz, J. Vyvyan, Introdução à espectroscopia. Cengage Learning, 2ª Ed., 2015.</w:t>
+        <w:br/>
+        <w:t xml:space="preserve">- O. Sala, Fundamentos da Espectroscopia Raman e no Infravermelho. Editora Unesp; 2ª Ed., 2011. </w:t>
+        <w:br/>
+        <w:t>- N. P. Lopes, R. R. Silva (Eds.), Mass Spectrometry in Chemical Biology: Evolving Applications. The Royal Society of Chemistry, 2018.</w:t>
+        <w:br/>
+        <w:t>- B. Sleumer, I. P. Kema, N. C. van de Merbel. Quantitative bioanalysis of proteins by digestion and LC–MS/MS: the use of multiple signature peptides. Bioanalysis 15: 1203–1216, 2023.</w:t>
       </w:r>
     </w:p>
     <w:p>

--- a/assets/disciplinas/LOT2061.docx
+++ b/assets/disciplinas/LOT2061.docx
@@ -36,7 +36,7 @@
         <w:br/>
       </w:r>
       <w:r>
-        <w:t>Ativação: 15/07/2024</w:t>
+        <w:t>Ativação: 15/07/2025</w:t>
         <w:br/>
       </w:r>
       <w:r>
@@ -57,7 +57,56 @@
     </w:p>
     <w:p>
       <w:r>
+        <w:t>1. Química analítica em bioprocessos. 2. Amostras de origem biológica, repetições e tratamento de dados de análise. 3. Técnicas de extração. 4. Cromatografia. 5. Espectroscopia no UV/Visível e no infravermelho. 6. Espectrometria de Massas. 7. Proteômica e metabolômica. 8. Experimentação em espectroscopia UV/Visível e Infravermelho. 9. Estudos de casos experimentais de proteômica associando bioinformática, digestão proteica e cromatografia de peptídeos acoplada a espectrometria de massas. 10. Visita (viagem didática complementar) a uma empresa está prevista, conforme disponibilidade.</w:t>
+      </w:r>
+    </w:p>
+    <w:p>
+      <w:r>
+        <w:rPr>
+          <w:i/>
+        </w:rPr>
+        <w:t>1. Analytical chemistry applied to bioprocesses. 2. Samples of biological origin, replicates and analysis data treatment. 3. Extraction techniques. 4. Chromatography 5. Spectrophotometry UV/Vis and infrared spectroscopy. 6. Mass Spectrometry. 7. Proteomics and metabolomics. 8. Experimentation in UV/Visible and Infrared spectroscopy. 9. Experimental case studies on proteomics, combining bioinformatics, protein digestion and peptide chromatography coupled to mass spectrometry. 10. A visit (complementary educational trip) to a company is planned, subject to availability.</w:t>
+      </w:r>
+    </w:p>
+    <w:p>
+      <w:pPr>
+        <w:pStyle w:val="Heading2"/>
+      </w:pPr>
+      <w:r>
+        <w:t xml:space="preserve">Docente(s) Responsável(eis) </w:t>
+      </w:r>
+    </w:p>
+    <w:p>
+      <w:pPr>
+        <w:pStyle w:val="ListBullet"/>
+      </w:pPr>
+      <w:r>
         <w:t>Apresentar aos alunos de Engenharia Bioquímica os aspectos teóricos e práticos da Química Analítica Moderna que são frequentemente usadas para a análise qualitativa e quantitativa de compostos de origem biológica. Desenvolver habilidades técnicas que possibilitem o entendimento da natureza (bio)química de amostras, e a escolha da(s) técnica(s) pertinente(s). Aplicar os conhecimentos adquiridos em casos típicos relacionados a pesquisa e desenvolvimento e ao controle de qualidade de bioprodutos.</w:t>
+        <w:br/>
+      </w:r>
+      <w:r>
+        <w:t>1. Química analítica em bioprocessos: da amostragem ao tratamento de dados.</w:t>
+        <w:br/>
+        <w:t>2. Extração e purificação associadas às rotinas analíticas em bioprocessos: Coeficiente de distribuição entre fases, extração líquido-líquido, extração de matrizes sólidas por solventes e extração em fase sólida.</w:t>
+        <w:br/>
+        <w:t>3. Técnicas analíticas mais comuns em bioprocessos: 3.1 Cromatografia: fundamentos da separação em uma coluna e tipos de cromatografia, incluindo gás-líquido, gás-sólido, adsorção, troca iônica, exclusão por tamanho e afinidade. 3.2 Espectroscopia no ultravioleta e no visível: fundamentos teóricos, excitação eletrônica, absorção de cromóforos, cálculo e interpretação de espectros. 3.3 Espectroscopia no infravermelho: fundamentos teóricos, níveis vibracionais de ligações químicas, interpretação de espectros. 3.4 Espectrometria de massas: fundamentos teóricos, fragmentação molecular e interpretação de espectros. 3.5 Cromatografia associada à espectrometria de massas.</w:t>
+        <w:br/>
+        <w:t>4. Proteômica e metabolômica: Integração de conceitos da química analítica aplicados aos estudos de proteômica e metabolômica.</w:t>
+        <w:br/>
+        <w:t>5. Visitas supervisionadas a laboratórios e indústrias, a depender da viabilidade no momento de oferecimento da disciplina.</w:t>
+      </w:r>
+    </w:p>
+    <w:p>
+      <w:pPr>
+        <w:pStyle w:val="Heading2"/>
+      </w:pPr>
+      <w:r>
+        <w:t>Programa resumido</w:t>
+      </w:r>
+    </w:p>
+    <w:p>
+      <w:r>
+        <w:t>Prova(s) escrita(s) e trabalho(s) a serem definidos oportunamente. Notas (N) distribuídas no semestre.</w:t>
       </w:r>
     </w:p>
     <w:p>
@@ -73,59 +122,12 @@
         <w:pStyle w:val="Heading2"/>
       </w:pPr>
       <w:r>
-        <w:t xml:space="preserve">Docente(s) Responsável(eis) </w:t>
-      </w:r>
-    </w:p>
-    <w:p>
-      <w:pPr>
-        <w:pStyle w:val="ListBullet"/>
-      </w:pPr>
-      <w:r>
-        <w:t>2143261 - André Luis Ferraz</w:t>
-        <w:br/>
-      </w:r>
-      <w:r>
-        <w:t>5111420 - Talita Martins Lacerda</w:t>
-      </w:r>
-    </w:p>
-    <w:p>
-      <w:pPr>
-        <w:pStyle w:val="Heading2"/>
-      </w:pPr>
-      <w:r>
-        <w:t>Programa resumido</w:t>
-      </w:r>
-    </w:p>
-    <w:p>
-      <w:r>
-        <w:t>1. Química analítica em bioprocessos. 2. Amostras de origem biológica, repetições e tratamento de dados de análise. 3. Técnicas de extração. 4. Cromatografia. 5. Espectroscopia no UV/Visível e no infravermelho. 6. Espectrometria de Massas. 7. Proteômica e metabolômica. 8. Experimentação em espectroscopia UV/Visível e Infravermelho. 9. Estudos de casos experimentais de proteômica associando bioinformática, digestão proteica e cromatografia de peptídeos acoplada a espectrometria de massas.</w:t>
-      </w:r>
-    </w:p>
-    <w:p>
-      <w:r>
-        <w:rPr>
-          <w:i/>
-        </w:rPr>
-        <w:t>1. Analytical chemistry applied to bioprocesses. 2. Samples of biological origin, replicates and analysis data treatment. 3. Extraction techniques. 4. Chromatography 5. Spectrophotometry UV/Vis and infrared spectroscopy. 6. Mass Spectrometry. 7. Proteomics and metabolomics. 8. Experimentation in UV/Visible and Infrared spectroscopy. 9. Experimental case studies on proteomics, combining bioinformatics, protein digestion and peptide chromatography coupled to mass spectrometry.</w:t>
-      </w:r>
-    </w:p>
-    <w:p>
-      <w:pPr>
-        <w:pStyle w:val="Heading2"/>
-      </w:pPr>
-      <w:r>
         <w:t>Programa</w:t>
       </w:r>
     </w:p>
     <w:p>
       <w:r>
-        <w:t>1. Química analítica em bioprocessos: da amostragem ao tratamento de dados.</w:t>
-        <w:br/>
-        <w:t>2. Extração e purificação associadas às rotinas analíticas em bioprocessos: Coeficiente de distribuição entre fases, extração líquido-líquido, extração de matrizes sólidas por solventes e extração em fase sólida.</w:t>
-        <w:br/>
-        <w:t>3. Técnicas analíticas mais comuns em bioprocessos: 3.1 Cromatografia: fundamentos da separação em uma coluna e tipos de cromatografia, incluindo gás-líquido, gás-sólido, adsorção, troca iônica, exclusão por tamanho e afinidade. 3.2 Espectroscopia no ultravioleta e no visível: fundamentos teóricos, excitação eletrônica, absorção de cromóforos, cálculo e interpretação de espectros. 3.3 Espectroscopia no infravermelho: fundamentos teóricos, níveis vibracionais de ligações químicas, interpretação de espectros. 3.4 Espectrometria de massas: fundamentos teóricos, fragmentação molecular e interpretação de espectros. 3.5 Cromatografia associada à espectrometria de massas.</w:t>
-        <w:br/>
-        <w:t>4. Proteômica e metabolômica: Integração de conceitos da química analítica aplicados aos estudos de proteômica e metabolômica.</w:t>
+        <w:t>MF = (somatório de N)/número de N (adequando o valor de N, quando houver peso distinto para as Ns). Será considerado aprovado o aluno que obtiver Média Final (MF) igual ou maior do que 5,0.</w:t>
       </w:r>
     </w:p>
     <w:p>
@@ -140,6 +142,8 @@
         <w:t>3. Analytical techniques and their applications in bioprocesses: 3.1 Chromatography: fundaments of column separation and types of chromatography, including gas-liquid, gas-solid, adsorption, ion exchange, size exclusion and affinity. 3.2 Ultraviolet and visible spectroscopy: theory, electronic excitation, chromophore absorption, calculation, and interpretation of spectra. 3.3 Infrared spectroscopy: fundaments, vibrational levels of chemical bonds, calculations, and interpretation of spectra. 3.4 Mass spectrometry: fundaments, molecular fragmentation, and interpretation of spectra. 3.5 Chromatography associated to mass spectrometry.</w:t>
         <w:br/>
         <w:t>4. Proteomics and metabolomics: concepts of analytical chemistry integrated to the studies of proteomics and metabolomics.</w:t>
+        <w:br/>
+        <w:t>5. Supervised visits to laboratories and industries, depending on feasibility at the time the discipline is offered.</w:t>
       </w:r>
     </w:p>
     <w:p>
@@ -161,7 +165,7 @@
         <w:t xml:space="preserve">Método: </w:t>
       </w:r>
       <w:r>
-        <w:t>Prova(s) escrita(s) e trabalho(s) a serem definidos oportunamente. Notas (N) distribuídas no semestre.</w:t>
+        <w:t>Uma prova escrita de recuperação (PR) será aplicada a alunos com média final (MF) maior ou igual a 3,0 e menor do que 5,0. Após a recuperação, a nota final (NF) será calculada pela média aritmética dos valores de MF e PR. Será considerado aprovado o aluno que obtiver Nota Final (NF) igual ou maior do que 5,0.</w:t>
         <w:br/>
       </w:r>
       <w:r>
@@ -170,29 +174,6 @@
         </w:rPr>
         <w:t xml:space="preserve">Critério: </w:t>
       </w:r>
-      <w:r>
-        <w:t>MF = (somatório de N)/número de N (adequando o valor de N, quando houver peso distinto para as Ns). Será considerado aprovado o aluno que obtiver Média Final (MF) igual ou maior do que 5,0.</w:t>
-        <w:br/>
-      </w:r>
-      <w:r>
-        <w:rPr>
-          <w:b/>
-        </w:rPr>
-        <w:t xml:space="preserve">Norma de recuperação: </w:t>
-      </w:r>
-      <w:r>
-        <w:t>Uma prova escrita de recuperação (PR) será aplicada a alunos com média final (MF) maior ou igual a 3,0 e menor do que 5,0. Após a recuperação, a nota final (NF) será calculada pela média aritmética dos valores de MF e PR. Será considerado aprovado o aluno que obtiver Nota Final (NF) igual ou maior do que 5,0.</w:t>
-      </w:r>
-    </w:p>
-    <w:p>
-      <w:pPr>
-        <w:pStyle w:val="Heading2"/>
-      </w:pPr>
-      <w:r>
-        <w:t>Bibliografia</w:t>
-      </w:r>
-    </w:p>
-    <w:p>
       <w:r>
         <w:t>- D. Harvey. Modern Analytical Chemistry. The McGraw-Hill Companies, 2000.</w:t>
         <w:br/>
@@ -209,6 +190,29 @@
         <w:t>- N. P. Lopes, R. R. Silva (Eds.), Mass Spectrometry in Chemical Biology: Evolving Applications. The Royal Society of Chemistry, 2018.</w:t>
         <w:br/>
         <w:t>- B. Sleumer, I. P. Kema, N. C. van de Merbel. Quantitative bioanalysis of proteins by digestion and LC–MS/MS: the use of multiple signature peptides. Bioanalysis 15: 1203–1216, 2023.</w:t>
+        <w:br/>
+      </w:r>
+      <w:r>
+        <w:rPr>
+          <w:b/>
+        </w:rPr>
+        <w:t xml:space="preserve">Norma de recuperação: </w:t>
+      </w:r>
+      <w:r>
+        <w:t>2143261 - André Luis Ferraz</w:t>
+      </w:r>
+    </w:p>
+    <w:p>
+      <w:pPr>
+        <w:pStyle w:val="Heading2"/>
+      </w:pPr>
+      <w:r>
+        <w:t>Bibliografia</w:t>
+      </w:r>
+    </w:p>
+    <w:p>
+      <w:r>
+        <w:t>5111420 - Talita Martins Lacerda</w:t>
       </w:r>
     </w:p>
     <w:p>
